--- a/planning/game/2018.06.12剧情策划(v1.0).docx
+++ b/planning/game/2018.06.12剧情策划(v1.0).docx
@@ -39,8 +39,6 @@
         </w:rPr>
         <w:t>日期：2018.6.12</w:t>
       </w:r>
-      <w:bookmarkStart w:id="26" w:name="_GoBack"/>
-      <w:bookmarkEnd w:id="26"/>
     </w:p>
     <w:p>
       <w:pPr>
@@ -2813,7 +2811,7 @@
                 <w:vertAlign w:val="baseline"/>
                 <w:lang w:val="en-US" w:eastAsia="zh-CN"/>
               </w:rPr>
-              <w:t>A.镜头从远切至近景，玩家在过场动画里喷气式背包已经开始喷射，位置已经很靠近第三人称镜头跟踪的位置</w:t>
+              <w:t>成功登陆鲲的背上</w:t>
             </w:r>
           </w:p>
           <w:p>
@@ -2927,6 +2925,7 @@
                 <w:ilvl w:val="0"/>
                 <w:numId w:val="4"/>
               </w:numPr>
+              <w:ind w:leftChars="0"/>
               <w:rPr>
                 <w:rFonts w:hint="eastAsia" w:ascii="微软雅黑" w:hAnsi="微软雅黑" w:eastAsia="微软雅黑" w:cs="微软雅黑"/>
                 <w:color w:val="FF0000"/>
@@ -2945,24 +2944,77 @@
                 <w:vertAlign w:val="baseline"/>
                 <w:lang w:val="en-US" w:eastAsia="zh-CN"/>
               </w:rPr>
-              <w:t>可以考虑在玩家快登录鲲背的时候放一些导弹？</w:t>
+              <w:t>背包有燃料限制吧，玩家不能瞎jb飞。（燃料耗光任务失败</w:t>
+            </w:r>
+            <w:bookmarkStart w:id="26" w:name="_GoBack"/>
+            <w:bookmarkEnd w:id="26"/>
+            <w:r>
+              <w:rPr>
+                <w:rFonts w:hint="eastAsia" w:ascii="微软雅黑" w:hAnsi="微软雅黑" w:eastAsia="微软雅黑" w:cs="微软雅黑"/>
+                <w:color w:val="FF0000"/>
+                <w:sz w:val="15"/>
+                <w:szCs w:val="15"/>
+                <w:vertAlign w:val="baseline"/>
+                <w:lang w:val="en-US" w:eastAsia="zh-CN"/>
+              </w:rPr>
+              <w:t>）</w:t>
             </w:r>
           </w:p>
           <w:p>
             <w:pPr>
               <w:numPr>
                 <w:ilvl w:val="0"/>
-                <w:numId w:val="0"/>
+                <w:numId w:val="4"/>
               </w:numPr>
               <w:ind w:leftChars="0"/>
               <w:rPr>
                 <w:rFonts w:hint="eastAsia" w:ascii="微软雅黑" w:hAnsi="微软雅黑" w:eastAsia="微软雅黑" w:cs="微软雅黑"/>
-                <w:sz w:val="15"/>
-                <w:szCs w:val="15"/>
-                <w:vertAlign w:val="baseline"/>
-                <w:lang w:val="en-US" w:eastAsia="zh-CN"/>
-              </w:rPr>
-            </w:pPr>
+                <w:color w:val="FF0000"/>
+                <w:sz w:val="15"/>
+                <w:szCs w:val="15"/>
+                <w:vertAlign w:val="baseline"/>
+                <w:lang w:val="en-US" w:eastAsia="zh-CN"/>
+              </w:rPr>
+            </w:pPr>
+            <w:r>
+              <w:rPr>
+                <w:rFonts w:hint="eastAsia" w:ascii="微软雅黑" w:hAnsi="微软雅黑" w:eastAsia="微软雅黑" w:cs="微软雅黑"/>
+                <w:color w:val="FF0000"/>
+                <w:sz w:val="15"/>
+                <w:szCs w:val="15"/>
+                <w:vertAlign w:val="baseline"/>
+                <w:lang w:val="en-US" w:eastAsia="zh-CN"/>
+              </w:rPr>
+              <w:t>飞的贼快，最好没有机会让玩家掉头</w:t>
+            </w:r>
+          </w:p>
+          <w:p>
+            <w:pPr>
+              <w:numPr>
+                <w:ilvl w:val="0"/>
+                <w:numId w:val="4"/>
+              </w:numPr>
+              <w:ind w:leftChars="0"/>
+              <w:rPr>
+                <w:rFonts w:hint="eastAsia" w:ascii="微软雅黑" w:hAnsi="微软雅黑" w:eastAsia="微软雅黑" w:cs="微软雅黑"/>
+                <w:color w:val="FF0000"/>
+                <w:sz w:val="15"/>
+                <w:szCs w:val="15"/>
+                <w:vertAlign w:val="baseline"/>
+                <w:lang w:val="en-US" w:eastAsia="zh-CN"/>
+              </w:rPr>
+            </w:pPr>
+            <w:r>
+              <w:rPr>
+                <w:rFonts w:hint="eastAsia" w:ascii="微软雅黑" w:hAnsi="微软雅黑" w:eastAsia="微软雅黑" w:cs="微软雅黑"/>
+                <w:color w:val="FF0000"/>
+                <w:sz w:val="15"/>
+                <w:szCs w:val="15"/>
+                <w:vertAlign w:val="baseline"/>
+                <w:lang w:val="en-US" w:eastAsia="zh-CN"/>
+              </w:rPr>
+              <w:t>装小陨石扣血，大陨石直接凉凉</w:t>
+            </w:r>
           </w:p>
         </w:tc>
       </w:tr>
@@ -11009,6 +11061,7 @@
           <w:p>
             <w:pPr>
               <w:numPr>
+                <w:ilvl w:val="0"/>
                 <w:numId w:val="0"/>
               </w:numPr>
               <w:rPr>
@@ -11277,22 +11330,6 @@
 <file path=word/numbering.xml><?xml version="1.0" encoding="utf-8"?>
 <w:numbering xmlns:wpc="http://schemas.microsoft.com/office/word/2010/wordprocessingCanvas" xmlns:mc="http://schemas.openxmlformats.org/markup-compatibility/2006" xmlns:o="urn:schemas-microsoft-com:office:office" xmlns:r="http://schemas.openxmlformats.org/officeDocument/2006/relationships" xmlns:m="http://schemas.openxmlformats.org/officeDocument/2006/math" xmlns:v="urn:schemas-microsoft-com:vml" xmlns:wp14="http://schemas.microsoft.com/office/word/2010/wordprocessingDrawing" xmlns:wp="http://schemas.openxmlformats.org/drawingml/2006/wordprocessingDrawing" xmlns:w10="urn:schemas-microsoft-com:office:word" xmlns:w="http://schemas.openxmlformats.org/wordprocessingml/2006/main" xmlns:w14="http://schemas.microsoft.com/office/word/2010/wordml" xmlns:wpg="http://schemas.microsoft.com/office/word/2010/wordprocessingGroup" xmlns:wpi="http://schemas.microsoft.com/office/word/2010/wordprocessingInk" xmlns:wne="http://schemas.microsoft.com/office/word/2006/wordml" xmlns:wps="http://schemas.microsoft.com/office/word/2010/wordprocessingShape" mc:Ignorable="w14 wp14">
   <w:abstractNum w:abstractNumId="0">
-    <w:nsid w:val="A0B1B335"/>
-    <w:multiLevelType w:val="singleLevel"/>
-    <w:tmpl w:val="A0B1B335"/>
-    <w:lvl w:ilvl="0" w:tentative="0">
-      <w:start w:val="1"/>
-      <w:numFmt w:val="decimal"/>
-      <w:lvlText w:val="%1."/>
-      <w:lvlJc w:val="left"/>
-      <w:pPr>
-        <w:tabs>
-          <w:tab w:val="left" w:pos="312"/>
-        </w:tabs>
-      </w:pPr>
-    </w:lvl>
-  </w:abstractNum>
-  <w:abstractNum w:abstractNumId="1">
     <w:nsid w:val="C89886EF"/>
     <w:multiLevelType w:val="singleLevel"/>
     <w:tmpl w:val="C89886EF"/>
@@ -11304,7 +11341,7 @@
       <w:lvlJc w:val="left"/>
     </w:lvl>
   </w:abstractNum>
-  <w:abstractNum w:abstractNumId="2">
+  <w:abstractNum w:abstractNumId="1">
     <w:nsid w:val="EA82398C"/>
     <w:multiLevelType w:val="singleLevel"/>
     <w:tmpl w:val="EA82398C"/>
@@ -11316,7 +11353,7 @@
       <w:lvlJc w:val="left"/>
     </w:lvl>
   </w:abstractNum>
-  <w:abstractNum w:abstractNumId="3">
+  <w:abstractNum w:abstractNumId="2">
     <w:nsid w:val="EFE483A2"/>
     <w:multiLevelType w:val="singleLevel"/>
     <w:tmpl w:val="EFE483A2"/>
@@ -11332,7 +11369,7 @@
       </w:pPr>
     </w:lvl>
   </w:abstractNum>
-  <w:abstractNum w:abstractNumId="4">
+  <w:abstractNum w:abstractNumId="3">
     <w:nsid w:val="F62B15DD"/>
     <w:multiLevelType w:val="singleLevel"/>
     <w:tmpl w:val="F62B15DD"/>
@@ -11344,7 +11381,7 @@
       <w:lvlJc w:val="left"/>
     </w:lvl>
   </w:abstractNum>
-  <w:abstractNum w:abstractNumId="5">
+  <w:abstractNum w:abstractNumId="4">
     <w:nsid w:val="F6F32810"/>
     <w:multiLevelType w:val="singleLevel"/>
     <w:tmpl w:val="F6F32810"/>
@@ -11356,7 +11393,7 @@
       <w:lvlJc w:val="left"/>
     </w:lvl>
   </w:abstractNum>
-  <w:abstractNum w:abstractNumId="6">
+  <w:abstractNum w:abstractNumId="5">
     <w:nsid w:val="0B832598"/>
     <w:multiLevelType w:val="singleLevel"/>
     <w:tmpl w:val="0B832598"/>
@@ -11372,7 +11409,7 @@
       </w:pPr>
     </w:lvl>
   </w:abstractNum>
-  <w:abstractNum w:abstractNumId="7">
+  <w:abstractNum w:abstractNumId="6">
     <w:nsid w:val="197C53FE"/>
     <w:multiLevelType w:val="singleLevel"/>
     <w:tmpl w:val="197C53FE"/>
@@ -11388,7 +11425,7 @@
       </w:pPr>
     </w:lvl>
   </w:abstractNum>
-  <w:abstractNum w:abstractNumId="8">
+  <w:abstractNum w:abstractNumId="7">
     <w:nsid w:val="1F2A24E7"/>
     <w:multiLevelType w:val="singleLevel"/>
     <w:tmpl w:val="1F2A24E7"/>
@@ -11400,7 +11437,7 @@
       <w:lvlJc w:val="left"/>
     </w:lvl>
   </w:abstractNum>
-  <w:abstractNum w:abstractNumId="9">
+  <w:abstractNum w:abstractNumId="8">
     <w:nsid w:val="2A45D1A0"/>
     <w:multiLevelType w:val="singleLevel"/>
     <w:tmpl w:val="2A45D1A0"/>
@@ -11416,7 +11453,7 @@
       </w:pPr>
     </w:lvl>
   </w:abstractNum>
-  <w:abstractNum w:abstractNumId="10">
+  <w:abstractNum w:abstractNumId="9">
     <w:nsid w:val="2A7D7546"/>
     <w:multiLevelType w:val="singleLevel"/>
     <w:tmpl w:val="2A7D7546"/>
@@ -11432,7 +11469,7 @@
       </w:pPr>
     </w:lvl>
   </w:abstractNum>
-  <w:abstractNum w:abstractNumId="11">
+  <w:abstractNum w:abstractNumId="10">
     <w:nsid w:val="32C07572"/>
     <w:multiLevelType w:val="singleLevel"/>
     <w:tmpl w:val="32C07572"/>
@@ -11442,6 +11479,22 @@
       <w:suff w:val="space"/>
       <w:lvlText w:val="%1."/>
       <w:lvlJc w:val="left"/>
+    </w:lvl>
+  </w:abstractNum>
+  <w:abstractNum w:abstractNumId="11">
+    <w:nsid w:val="42928628"/>
+    <w:multiLevelType w:val="singleLevel"/>
+    <w:tmpl w:val="42928628"/>
+    <w:lvl w:ilvl="0" w:tentative="0">
+      <w:start w:val="1"/>
+      <w:numFmt w:val="decimal"/>
+      <w:lvlText w:val="%1."/>
+      <w:lvlJc w:val="left"/>
+      <w:pPr>
+        <w:tabs>
+          <w:tab w:val="left" w:pos="312"/>
+        </w:tabs>
+      </w:pPr>
     </w:lvl>
   </w:abstractNum>
   <w:abstractNum w:abstractNumId="12">
@@ -11517,19 +11570,19 @@
     <w:abstractNumId w:val="13"/>
   </w:num>
   <w:num w:numId="2">
-    <w:abstractNumId w:val="5"/>
+    <w:abstractNumId w:val="4"/>
   </w:num>
   <w:num w:numId="3">
     <w:abstractNumId w:val="12"/>
   </w:num>
   <w:num w:numId="4">
-    <w:abstractNumId w:val="0"/>
+    <w:abstractNumId w:val="11"/>
   </w:num>
   <w:num w:numId="5">
-    <w:abstractNumId w:val="7"/>
+    <w:abstractNumId w:val="6"/>
   </w:num>
   <w:num w:numId="6">
-    <w:abstractNumId w:val="1"/>
+    <w:abstractNumId w:val="0"/>
   </w:num>
   <w:num w:numId="7">
     <w:abstractNumId w:val="15"/>
@@ -11538,31 +11591,31 @@
     <w:abstractNumId w:val="16"/>
   </w:num>
   <w:num w:numId="9">
-    <w:abstractNumId w:val="11"/>
+    <w:abstractNumId w:val="10"/>
   </w:num>
   <w:num w:numId="10">
-    <w:abstractNumId w:val="8"/>
+    <w:abstractNumId w:val="7"/>
   </w:num>
   <w:num w:numId="11">
-    <w:abstractNumId w:val="9"/>
+    <w:abstractNumId w:val="8"/>
   </w:num>
   <w:num w:numId="12">
     <w:abstractNumId w:val="14"/>
   </w:num>
   <w:num w:numId="13">
-    <w:abstractNumId w:val="6"/>
+    <w:abstractNumId w:val="5"/>
   </w:num>
   <w:num w:numId="14">
-    <w:abstractNumId w:val="10"/>
+    <w:abstractNumId w:val="9"/>
   </w:num>
   <w:num w:numId="15">
-    <w:abstractNumId w:val="4"/>
+    <w:abstractNumId w:val="3"/>
   </w:num>
   <w:num w:numId="16">
-    <w:abstractNumId w:val="3"/>
+    <w:abstractNumId w:val="2"/>
   </w:num>
   <w:num w:numId="17">
-    <w:abstractNumId w:val="2"/>
+    <w:abstractNumId w:val="1"/>
   </w:num>
 </w:numbering>
 </file>
